--- a/CS4210_Assignment2_Linus Palm.docx
+++ b/CS4210_Assignment2_Linus Palm.docx
@@ -280,6 +280,268 @@
     </w:p>
     <w:p>
       <w:pPr>
+        <w:pStyle w:val="Listenabsatz"/>
+        <w:numPr>
+          <w:ilvl w:val="0"/>
+          <w:numId w:val="8"/>
+        </w:numPr>
+        <w:rPr>
+          <w:lang w:val="en-US"/>
+        </w:rPr>
+      </w:pPr>
+      <w:r>
+        <w:rPr>
+          <w:lang w:val="en-US"/>
+        </w:rPr>
+        <w:t>True Positive: 2, 7</w:t>
+      </w:r>
+    </w:p>
+    <w:p>
+      <w:pPr>
+        <w:pStyle w:val="Listenabsatz"/>
+        <w:numPr>
+          <w:ilvl w:val="0"/>
+          <w:numId w:val="8"/>
+        </w:numPr>
+        <w:rPr>
+          <w:lang w:val="en-US"/>
+        </w:rPr>
+      </w:pPr>
+      <w:r>
+        <w:rPr>
+          <w:lang w:val="en-US"/>
+        </w:rPr>
+        <w:t>True Negative: 3, 4, 6, 8</w:t>
+      </w:r>
+    </w:p>
+    <w:p>
+      <w:pPr>
+        <w:pStyle w:val="Listenabsatz"/>
+        <w:numPr>
+          <w:ilvl w:val="0"/>
+          <w:numId w:val="8"/>
+        </w:numPr>
+        <w:rPr>
+          <w:lang w:val="en-US"/>
+        </w:rPr>
+      </w:pPr>
+      <w:r>
+        <w:rPr>
+          <w:lang w:val="en-US"/>
+        </w:rPr>
+        <w:t>False Positive: 5</w:t>
+      </w:r>
+    </w:p>
+    <w:p>
+      <w:pPr>
+        <w:pStyle w:val="Listenabsatz"/>
+        <w:numPr>
+          <w:ilvl w:val="0"/>
+          <w:numId w:val="8"/>
+        </w:numPr>
+        <w:rPr>
+          <w:lang w:val="en-US"/>
+        </w:rPr>
+      </w:pPr>
+      <w:r>
+        <w:rPr>
+          <w:lang w:val="en-US"/>
+        </w:rPr>
+        <w:t>False Negative: 1</w:t>
+      </w:r>
+    </w:p>
+    <w:p>
+      <w:pPr>
+        <w:rPr>
+          <w:lang w:val="en-US"/>
+        </w:rPr>
+      </w:pPr>
+    </w:p>
+    <w:p>
+      <w:pPr>
+        <w:rPr>
+          <w:rFonts w:eastAsiaTheme="minorEastAsia"/>
+          <w:lang w:val="en-US"/>
+        </w:rPr>
+      </w:pPr>
+      <m:oMathPara>
+        <m:oMath>
+          <m:r>
+            <w:rPr>
+              <w:rFonts w:ascii="Cambria Math" w:hAnsi="Cambria Math"/>
+              <w:lang w:val="en-US"/>
+            </w:rPr>
+            <m:t xml:space="preserve">Accuracy= </m:t>
+          </m:r>
+          <m:f>
+            <m:fPr>
+              <m:ctrlPr>
+                <w:rPr>
+                  <w:rFonts w:ascii="Cambria Math" w:hAnsi="Cambria Math"/>
+                  <w:i/>
+                  <w:lang w:val="en-US"/>
+                </w:rPr>
+              </m:ctrlPr>
+            </m:fPr>
+            <m:num>
+              <m:r>
+                <w:rPr>
+                  <w:rFonts w:ascii="Cambria Math" w:hAnsi="Cambria Math"/>
+                  <w:lang w:val="en-US"/>
+                </w:rPr>
+                <m:t>TP+TN</m:t>
+              </m:r>
+            </m:num>
+            <m:den>
+              <m:r>
+                <w:rPr>
+                  <w:rFonts w:ascii="Cambria Math" w:hAnsi="Cambria Math"/>
+                  <w:lang w:val="en-US"/>
+                </w:rPr>
+                <m:t>TP+TN+FP+FN</m:t>
+              </m:r>
+            </m:den>
+          </m:f>
+          <m:r>
+            <w:rPr>
+              <w:rFonts w:ascii="Cambria Math" w:hAnsi="Cambria Math"/>
+              <w:lang w:val="en-US"/>
+            </w:rPr>
+            <m:t xml:space="preserve">= </m:t>
+          </m:r>
+          <m:f>
+            <m:fPr>
+              <m:ctrlPr>
+                <w:rPr>
+                  <w:rFonts w:ascii="Cambria Math" w:hAnsi="Cambria Math"/>
+                  <w:i/>
+                  <w:lang w:val="en-US"/>
+                </w:rPr>
+              </m:ctrlPr>
+            </m:fPr>
+            <m:num>
+              <m:r>
+                <w:rPr>
+                  <w:rFonts w:ascii="Cambria Math" w:hAnsi="Cambria Math"/>
+                  <w:lang w:val="en-US"/>
+                </w:rPr>
+                <m:t>2+4</m:t>
+              </m:r>
+            </m:num>
+            <m:den>
+              <m:r>
+                <w:rPr>
+                  <w:rFonts w:ascii="Cambria Math" w:hAnsi="Cambria Math"/>
+                  <w:lang w:val="en-US"/>
+                </w:rPr>
+                <m:t>2+4+1+1</m:t>
+              </m:r>
+            </m:den>
+          </m:f>
+          <m:r>
+            <w:rPr>
+              <w:rFonts w:ascii="Cambria Math" w:hAnsi="Cambria Math"/>
+              <w:lang w:val="en-US"/>
+            </w:rPr>
+            <m:t xml:space="preserve">= </m:t>
+          </m:r>
+          <m:f>
+            <m:fPr>
+              <m:ctrlPr>
+                <w:rPr>
+                  <w:rFonts w:ascii="Cambria Math" w:hAnsi="Cambria Math"/>
+                  <w:i/>
+                  <w:lang w:val="en-US"/>
+                </w:rPr>
+              </m:ctrlPr>
+            </m:fPr>
+            <m:num>
+              <m:r>
+                <w:rPr>
+                  <w:rFonts w:ascii="Cambria Math" w:hAnsi="Cambria Math"/>
+                  <w:lang w:val="en-US"/>
+                </w:rPr>
+                <m:t>6</m:t>
+              </m:r>
+            </m:num>
+            <m:den>
+              <m:r>
+                <w:rPr>
+                  <w:rFonts w:ascii="Cambria Math" w:hAnsi="Cambria Math"/>
+                  <w:lang w:val="en-US"/>
+                </w:rPr>
+                <m:t>8</m:t>
+              </m:r>
+            </m:den>
+          </m:f>
+          <m:r>
+            <w:rPr>
+              <w:rFonts w:ascii="Cambria Math" w:hAnsi="Cambria Math"/>
+              <w:lang w:val="en-US"/>
+            </w:rPr>
+            <m:t xml:space="preserve">= </m:t>
+          </m:r>
+          <m:f>
+            <m:fPr>
+              <m:ctrlPr>
+                <w:rPr>
+                  <w:rFonts w:ascii="Cambria Math" w:hAnsi="Cambria Math"/>
+                  <w:i/>
+                  <w:lang w:val="en-US"/>
+                </w:rPr>
+              </m:ctrlPr>
+            </m:fPr>
+            <m:num>
+              <m:r>
+                <w:rPr>
+                  <w:rFonts w:ascii="Cambria Math" w:hAnsi="Cambria Math"/>
+                  <w:lang w:val="en-US"/>
+                </w:rPr>
+                <m:t>3</m:t>
+              </m:r>
+            </m:num>
+            <m:den>
+              <m:r>
+                <w:rPr>
+                  <w:rFonts w:ascii="Cambria Math" w:hAnsi="Cambria Math"/>
+                  <w:lang w:val="en-US"/>
+                </w:rPr>
+                <m:t>4</m:t>
+              </m:r>
+            </m:den>
+          </m:f>
+          <m:r>
+            <w:rPr>
+              <w:rFonts w:ascii="Cambria Math" w:hAnsi="Cambria Math"/>
+              <w:lang w:val="en-US"/>
+            </w:rPr>
+            <m:t>=</m:t>
+          </m:r>
+          <m:r>
+            <w:rPr>
+              <w:rFonts w:ascii="Cambria Math" w:hAnsi="Cambria Math"/>
+              <w:lang w:val="en-US"/>
+            </w:rPr>
+            <m:t>75%</m:t>
+          </m:r>
+        </m:oMath>
+      </m:oMathPara>
+    </w:p>
+    <w:p>
+      <w:pPr>
+        <w:rPr>
+          <w:lang w:val="en-US"/>
+        </w:rPr>
+      </w:pPr>
+      <w:r>
+        <w:rPr>
+          <w:lang w:val="en-US"/>
+        </w:rPr>
+        <w:br w:type="page"/>
+      </w:r>
+    </w:p>
+    <w:p>
+      <w:pPr>
         <w:rPr>
           <w:lang w:val="en-US"/>
         </w:rPr>
@@ -289,6 +551,7 @@
           <w:noProof/>
           <w:lang w:val="en-US"/>
         </w:rPr>
+        <w:lastRenderedPageBreak/>
         <w:drawing>
           <wp:inline distT="0" distB="0" distL="0" distR="0" wp14:anchorId="152027AE" wp14:editId="33C56310">
             <wp:extent cx="5760720" cy="389890"/>
@@ -342,6 +605,588 @@
     <w:p>
       <w:pPr>
         <w:rPr>
+          <w:rFonts w:eastAsiaTheme="minorEastAsia"/>
+          <w:lang w:val="en-US"/>
+        </w:rPr>
+      </w:pPr>
+      <m:oMathPara>
+        <m:oMath>
+          <m:r>
+            <w:rPr>
+              <w:rFonts w:ascii="Cambria Math" w:hAnsi="Cambria Math"/>
+              <w:lang w:val="en-US"/>
+            </w:rPr>
+            <m:t xml:space="preserve">Precision=p= </m:t>
+          </m:r>
+          <m:f>
+            <m:fPr>
+              <m:ctrlPr>
+                <w:rPr>
+                  <w:rFonts w:ascii="Cambria Math" w:hAnsi="Cambria Math"/>
+                  <w:i/>
+                  <w:lang w:val="en-US"/>
+                </w:rPr>
+              </m:ctrlPr>
+            </m:fPr>
+            <m:num>
+              <m:r>
+                <w:rPr>
+                  <w:rFonts w:ascii="Cambria Math" w:hAnsi="Cambria Math"/>
+                  <w:lang w:val="en-US"/>
+                </w:rPr>
+                <m:t>TP</m:t>
+              </m:r>
+            </m:num>
+            <m:den>
+              <m:r>
+                <w:rPr>
+                  <w:rFonts w:ascii="Cambria Math" w:hAnsi="Cambria Math"/>
+                  <w:lang w:val="en-US"/>
+                </w:rPr>
+                <m:t>TP+FP</m:t>
+              </m:r>
+            </m:den>
+          </m:f>
+          <m:r>
+            <w:rPr>
+              <w:rFonts w:ascii="Cambria Math" w:hAnsi="Cambria Math"/>
+              <w:lang w:val="en-US"/>
+            </w:rPr>
+            <m:t xml:space="preserve">= </m:t>
+          </m:r>
+          <m:f>
+            <m:fPr>
+              <m:ctrlPr>
+                <w:rPr>
+                  <w:rFonts w:ascii="Cambria Math" w:hAnsi="Cambria Math"/>
+                  <w:i/>
+                  <w:lang w:val="en-US"/>
+                </w:rPr>
+              </m:ctrlPr>
+            </m:fPr>
+            <m:num>
+              <m:r>
+                <w:rPr>
+                  <w:rFonts w:ascii="Cambria Math" w:hAnsi="Cambria Math"/>
+                  <w:lang w:val="en-US"/>
+                </w:rPr>
+                <m:t>2</m:t>
+              </m:r>
+            </m:num>
+            <m:den>
+              <m:r>
+                <w:rPr>
+                  <w:rFonts w:ascii="Cambria Math" w:hAnsi="Cambria Math"/>
+                  <w:lang w:val="en-US"/>
+                </w:rPr>
+                <m:t>2+1</m:t>
+              </m:r>
+            </m:den>
+          </m:f>
+          <m:r>
+            <w:rPr>
+              <w:rFonts w:ascii="Cambria Math" w:hAnsi="Cambria Math"/>
+              <w:lang w:val="en-US"/>
+            </w:rPr>
+            <m:t xml:space="preserve">= </m:t>
+          </m:r>
+          <m:f>
+            <m:fPr>
+              <m:ctrlPr>
+                <w:rPr>
+                  <w:rFonts w:ascii="Cambria Math" w:hAnsi="Cambria Math"/>
+                  <w:i/>
+                  <w:lang w:val="en-US"/>
+                </w:rPr>
+              </m:ctrlPr>
+            </m:fPr>
+            <m:num>
+              <m:r>
+                <w:rPr>
+                  <w:rFonts w:ascii="Cambria Math" w:hAnsi="Cambria Math"/>
+                  <w:lang w:val="en-US"/>
+                </w:rPr>
+                <m:t>2</m:t>
+              </m:r>
+            </m:num>
+            <m:den>
+              <m:r>
+                <w:rPr>
+                  <w:rFonts w:ascii="Cambria Math" w:hAnsi="Cambria Math"/>
+                  <w:lang w:val="en-US"/>
+                </w:rPr>
+                <m:t>3</m:t>
+              </m:r>
+            </m:den>
+          </m:f>
+          <m:r>
+            <w:rPr>
+              <w:rFonts w:ascii="Cambria Math" w:hAnsi="Cambria Math"/>
+              <w:lang w:val="en-US"/>
+            </w:rPr>
+            <m:t xml:space="preserve">=66.666…% </m:t>
+          </m:r>
+        </m:oMath>
+      </m:oMathPara>
+    </w:p>
+    <w:p>
+      <w:pPr>
+        <w:rPr>
+          <w:rFonts w:eastAsiaTheme="minorEastAsia"/>
+          <w:lang w:val="en-US"/>
+        </w:rPr>
+      </w:pPr>
+    </w:p>
+    <w:p>
+      <w:pPr>
+        <w:rPr>
+          <w:lang w:val="en-US"/>
+        </w:rPr>
+      </w:pPr>
+      <m:oMathPara>
+        <m:oMath>
+          <m:r>
+            <w:rPr>
+              <w:rFonts w:ascii="Cambria Math" w:hAnsi="Cambria Math"/>
+              <w:lang w:val="en-US"/>
+            </w:rPr>
+            <m:t xml:space="preserve">Recall=r= </m:t>
+          </m:r>
+          <m:f>
+            <m:fPr>
+              <m:ctrlPr>
+                <w:rPr>
+                  <w:rFonts w:ascii="Cambria Math" w:hAnsi="Cambria Math"/>
+                  <w:i/>
+                  <w:lang w:val="en-US"/>
+                </w:rPr>
+              </m:ctrlPr>
+            </m:fPr>
+            <m:num>
+              <m:r>
+                <w:rPr>
+                  <w:rFonts w:ascii="Cambria Math" w:hAnsi="Cambria Math"/>
+                  <w:lang w:val="en-US"/>
+                </w:rPr>
+                <m:t>TP</m:t>
+              </m:r>
+            </m:num>
+            <m:den>
+              <m:r>
+                <w:rPr>
+                  <w:rFonts w:ascii="Cambria Math" w:hAnsi="Cambria Math"/>
+                  <w:lang w:val="en-US"/>
+                </w:rPr>
+                <m:t>TP+FN</m:t>
+              </m:r>
+            </m:den>
+          </m:f>
+          <m:r>
+            <w:rPr>
+              <w:rFonts w:ascii="Cambria Math" w:hAnsi="Cambria Math"/>
+              <w:lang w:val="en-US"/>
+            </w:rPr>
+            <m:t>=</m:t>
+          </m:r>
+          <m:f>
+            <m:fPr>
+              <m:ctrlPr>
+                <w:rPr>
+                  <w:rFonts w:ascii="Cambria Math" w:hAnsi="Cambria Math"/>
+                  <w:i/>
+                  <w:lang w:val="en-US"/>
+                </w:rPr>
+              </m:ctrlPr>
+            </m:fPr>
+            <m:num>
+              <m:r>
+                <w:rPr>
+                  <w:rFonts w:ascii="Cambria Math" w:hAnsi="Cambria Math"/>
+                  <w:lang w:val="en-US"/>
+                </w:rPr>
+                <m:t>2</m:t>
+              </m:r>
+            </m:num>
+            <m:den>
+              <m:r>
+                <w:rPr>
+                  <w:rFonts w:ascii="Cambria Math" w:hAnsi="Cambria Math"/>
+                  <w:lang w:val="en-US"/>
+                </w:rPr>
+                <m:t>2+1</m:t>
+              </m:r>
+            </m:den>
+          </m:f>
+          <m:r>
+            <w:rPr>
+              <w:rFonts w:ascii="Cambria Math" w:hAnsi="Cambria Math"/>
+              <w:lang w:val="en-US"/>
+            </w:rPr>
+            <m:t xml:space="preserve">= </m:t>
+          </m:r>
+          <m:f>
+            <m:fPr>
+              <m:ctrlPr>
+                <w:rPr>
+                  <w:rFonts w:ascii="Cambria Math" w:hAnsi="Cambria Math"/>
+                  <w:i/>
+                  <w:lang w:val="en-US"/>
+                </w:rPr>
+              </m:ctrlPr>
+            </m:fPr>
+            <m:num>
+              <m:r>
+                <w:rPr>
+                  <w:rFonts w:ascii="Cambria Math" w:hAnsi="Cambria Math"/>
+                  <w:lang w:val="en-US"/>
+                </w:rPr>
+                <m:t>2</m:t>
+              </m:r>
+            </m:num>
+            <m:den>
+              <m:r>
+                <w:rPr>
+                  <w:rFonts w:ascii="Cambria Math" w:hAnsi="Cambria Math"/>
+                  <w:lang w:val="en-US"/>
+                </w:rPr>
+                <m:t>3</m:t>
+              </m:r>
+            </m:den>
+          </m:f>
+          <m:r>
+            <w:rPr>
+              <w:rFonts w:ascii="Cambria Math" w:hAnsi="Cambria Math"/>
+              <w:lang w:val="en-US"/>
+            </w:rPr>
+            <m:t>=66.666…%</m:t>
+          </m:r>
+        </m:oMath>
+      </m:oMathPara>
+    </w:p>
+    <w:p>
+      <w:pPr>
+        <w:rPr>
+          <w:lang w:val="en-US"/>
+        </w:rPr>
+      </w:pPr>
+    </w:p>
+    <w:p>
+      <w:pPr>
+        <w:rPr>
+          <w:lang w:val="en-US"/>
+        </w:rPr>
+      </w:pPr>
+      <m:oMathPara>
+        <m:oMath>
+          <m:sSub>
+            <m:sSubPr>
+              <m:ctrlPr>
+                <w:rPr>
+                  <w:rFonts w:ascii="Cambria Math" w:hAnsi="Cambria Math"/>
+                  <w:i/>
+                  <w:lang w:val="en-US"/>
+                </w:rPr>
+              </m:ctrlPr>
+            </m:sSubPr>
+            <m:e>
+              <m:r>
+                <w:rPr>
+                  <w:rFonts w:ascii="Cambria Math" w:hAnsi="Cambria Math"/>
+                  <w:lang w:val="en-US"/>
+                </w:rPr>
+                <m:t>F</m:t>
+              </m:r>
+            </m:e>
+            <m:sub>
+              <m:r>
+                <w:rPr>
+                  <w:rFonts w:ascii="Cambria Math" w:hAnsi="Cambria Math"/>
+                  <w:lang w:val="en-US"/>
+                </w:rPr>
+                <m:t>1</m:t>
+              </m:r>
+            </m:sub>
+          </m:sSub>
+          <m:r>
+            <w:rPr>
+              <w:rFonts w:ascii="Cambria Math" w:hAnsi="Cambria Math"/>
+              <w:lang w:val="en-US"/>
+            </w:rPr>
+            <m:t xml:space="preserve"> Measure=</m:t>
+          </m:r>
+          <m:sSub>
+            <m:sSubPr>
+              <m:ctrlPr>
+                <w:rPr>
+                  <w:rFonts w:ascii="Cambria Math" w:hAnsi="Cambria Math"/>
+                  <w:i/>
+                  <w:lang w:val="en-US"/>
+                </w:rPr>
+              </m:ctrlPr>
+            </m:sSubPr>
+            <m:e>
+              <m:r>
+                <w:rPr>
+                  <w:rFonts w:ascii="Cambria Math" w:hAnsi="Cambria Math"/>
+                  <w:lang w:val="en-US"/>
+                </w:rPr>
+                <m:t>F</m:t>
+              </m:r>
+            </m:e>
+            <m:sub>
+              <m:r>
+                <w:rPr>
+                  <w:rFonts w:ascii="Cambria Math" w:hAnsi="Cambria Math"/>
+                  <w:lang w:val="en-US"/>
+                </w:rPr>
+                <m:t>1</m:t>
+              </m:r>
+            </m:sub>
+          </m:sSub>
+          <m:r>
+            <w:rPr>
+              <w:rFonts w:ascii="Cambria Math" w:hAnsi="Cambria Math"/>
+              <w:lang w:val="en-US"/>
+            </w:rPr>
+            <m:t xml:space="preserve">= </m:t>
+          </m:r>
+          <m:f>
+            <m:fPr>
+              <m:ctrlPr>
+                <w:rPr>
+                  <w:rFonts w:ascii="Cambria Math" w:hAnsi="Cambria Math"/>
+                  <w:i/>
+                  <w:lang w:val="en-US"/>
+                </w:rPr>
+              </m:ctrlPr>
+            </m:fPr>
+            <m:num>
+              <m:r>
+                <w:rPr>
+                  <w:rFonts w:ascii="Cambria Math" w:hAnsi="Cambria Math"/>
+                  <w:lang w:val="en-US"/>
+                </w:rPr>
+                <m:t>2</m:t>
+              </m:r>
+            </m:num>
+            <m:den>
+              <m:f>
+                <m:fPr>
+                  <m:ctrlPr>
+                    <w:rPr>
+                      <w:rFonts w:ascii="Cambria Math" w:hAnsi="Cambria Math"/>
+                      <w:i/>
+                      <w:lang w:val="en-US"/>
+                    </w:rPr>
+                  </m:ctrlPr>
+                </m:fPr>
+                <m:num>
+                  <m:r>
+                    <w:rPr>
+                      <w:rFonts w:ascii="Cambria Math" w:hAnsi="Cambria Math"/>
+                      <w:lang w:val="en-US"/>
+                    </w:rPr>
+                    <m:t>1</m:t>
+                  </m:r>
+                </m:num>
+                <m:den>
+                  <m:r>
+                    <w:rPr>
+                      <w:rFonts w:ascii="Cambria Math" w:hAnsi="Cambria Math"/>
+                      <w:lang w:val="en-US"/>
+                    </w:rPr>
+                    <m:t>r</m:t>
+                  </m:r>
+                </m:den>
+              </m:f>
+              <m:r>
+                <w:rPr>
+                  <w:rFonts w:ascii="Cambria Math" w:hAnsi="Cambria Math"/>
+                  <w:lang w:val="en-US"/>
+                </w:rPr>
+                <m:t xml:space="preserve">+ </m:t>
+              </m:r>
+              <m:f>
+                <m:fPr>
+                  <m:ctrlPr>
+                    <w:rPr>
+                      <w:rFonts w:ascii="Cambria Math" w:hAnsi="Cambria Math"/>
+                      <w:i/>
+                      <w:lang w:val="en-US"/>
+                    </w:rPr>
+                  </m:ctrlPr>
+                </m:fPr>
+                <m:num>
+                  <m:r>
+                    <w:rPr>
+                      <w:rFonts w:ascii="Cambria Math" w:hAnsi="Cambria Math"/>
+                      <w:lang w:val="en-US"/>
+                    </w:rPr>
+                    <m:t>1</m:t>
+                  </m:r>
+                </m:num>
+                <m:den>
+                  <m:r>
+                    <w:rPr>
+                      <w:rFonts w:ascii="Cambria Math" w:hAnsi="Cambria Math"/>
+                      <w:lang w:val="en-US"/>
+                    </w:rPr>
+                    <m:t>p</m:t>
+                  </m:r>
+                </m:den>
+              </m:f>
+            </m:den>
+          </m:f>
+          <m:r>
+            <w:rPr>
+              <w:rFonts w:ascii="Cambria Math" w:eastAsiaTheme="minorEastAsia" w:hAnsi="Cambria Math"/>
+              <w:lang w:val="en-US"/>
+            </w:rPr>
+            <m:t xml:space="preserve">= </m:t>
+          </m:r>
+          <m:f>
+            <m:fPr>
+              <m:ctrlPr>
+                <w:rPr>
+                  <w:rFonts w:ascii="Cambria Math" w:eastAsiaTheme="minorEastAsia" w:hAnsi="Cambria Math"/>
+                  <w:i/>
+                  <w:lang w:val="en-US"/>
+                </w:rPr>
+              </m:ctrlPr>
+            </m:fPr>
+            <m:num>
+              <m:r>
+                <w:rPr>
+                  <w:rFonts w:ascii="Cambria Math" w:eastAsiaTheme="minorEastAsia" w:hAnsi="Cambria Math"/>
+                  <w:lang w:val="en-US"/>
+                </w:rPr>
+                <m:t>2</m:t>
+              </m:r>
+            </m:num>
+            <m:den>
+              <m:f>
+                <m:fPr>
+                  <m:ctrlPr>
+                    <w:rPr>
+                      <w:rFonts w:ascii="Cambria Math" w:eastAsiaTheme="minorEastAsia" w:hAnsi="Cambria Math"/>
+                      <w:i/>
+                      <w:lang w:val="en-US"/>
+                    </w:rPr>
+                  </m:ctrlPr>
+                </m:fPr>
+                <m:num>
+                  <m:r>
+                    <w:rPr>
+                      <w:rFonts w:ascii="Cambria Math" w:eastAsiaTheme="minorEastAsia" w:hAnsi="Cambria Math"/>
+                      <w:lang w:val="en-US"/>
+                    </w:rPr>
+                    <m:t>3</m:t>
+                  </m:r>
+                </m:num>
+                <m:den>
+                  <m:r>
+                    <w:rPr>
+                      <w:rFonts w:ascii="Cambria Math" w:eastAsiaTheme="minorEastAsia" w:hAnsi="Cambria Math"/>
+                      <w:lang w:val="en-US"/>
+                    </w:rPr>
+                    <m:t>2</m:t>
+                  </m:r>
+                </m:den>
+              </m:f>
+              <m:r>
+                <w:rPr>
+                  <w:rFonts w:ascii="Cambria Math" w:eastAsiaTheme="minorEastAsia" w:hAnsi="Cambria Math"/>
+                  <w:lang w:val="en-US"/>
+                </w:rPr>
+                <m:t xml:space="preserve">+ </m:t>
+              </m:r>
+              <m:f>
+                <m:fPr>
+                  <m:ctrlPr>
+                    <w:rPr>
+                      <w:rFonts w:ascii="Cambria Math" w:eastAsiaTheme="minorEastAsia" w:hAnsi="Cambria Math"/>
+                      <w:i/>
+                      <w:lang w:val="en-US"/>
+                    </w:rPr>
+                  </m:ctrlPr>
+                </m:fPr>
+                <m:num>
+                  <m:r>
+                    <w:rPr>
+                      <w:rFonts w:ascii="Cambria Math" w:eastAsiaTheme="minorEastAsia" w:hAnsi="Cambria Math"/>
+                      <w:lang w:val="en-US"/>
+                    </w:rPr>
+                    <m:t>3</m:t>
+                  </m:r>
+                </m:num>
+                <m:den>
+                  <m:r>
+                    <w:rPr>
+                      <w:rFonts w:ascii="Cambria Math" w:eastAsiaTheme="minorEastAsia" w:hAnsi="Cambria Math"/>
+                      <w:lang w:val="en-US"/>
+                    </w:rPr>
+                    <m:t>2</m:t>
+                  </m:r>
+                </m:den>
+              </m:f>
+            </m:den>
+          </m:f>
+          <m:r>
+            <w:rPr>
+              <w:rFonts w:ascii="Cambria Math" w:eastAsiaTheme="minorEastAsia" w:hAnsi="Cambria Math"/>
+              <w:lang w:val="en-US"/>
+            </w:rPr>
+            <m:t xml:space="preserve">= </m:t>
+          </m:r>
+          <m:f>
+            <m:fPr>
+              <m:ctrlPr>
+                <w:rPr>
+                  <w:rFonts w:ascii="Cambria Math" w:eastAsiaTheme="minorEastAsia" w:hAnsi="Cambria Math"/>
+                  <w:i/>
+                  <w:lang w:val="en-US"/>
+                </w:rPr>
+              </m:ctrlPr>
+            </m:fPr>
+            <m:num>
+              <m:r>
+                <w:rPr>
+                  <w:rFonts w:ascii="Cambria Math" w:eastAsiaTheme="minorEastAsia" w:hAnsi="Cambria Math"/>
+                  <w:lang w:val="en-US"/>
+                </w:rPr>
+                <m:t>2</m:t>
+              </m:r>
+            </m:num>
+            <m:den>
+              <m:r>
+                <w:rPr>
+                  <w:rFonts w:ascii="Cambria Math" w:eastAsiaTheme="minorEastAsia" w:hAnsi="Cambria Math"/>
+                  <w:lang w:val="en-US"/>
+                </w:rPr>
+                <m:t>3</m:t>
+              </m:r>
+            </m:den>
+          </m:f>
+          <m:r>
+            <w:rPr>
+              <w:rFonts w:ascii="Cambria Math" w:eastAsiaTheme="minorEastAsia" w:hAnsi="Cambria Math"/>
+              <w:lang w:val="en-US"/>
+            </w:rPr>
+            <m:t>=66.666…%</m:t>
+          </m:r>
+        </m:oMath>
+      </m:oMathPara>
+    </w:p>
+    <w:p>
+      <w:pPr>
+        <w:rPr>
+          <w:lang w:val="en-US"/>
+        </w:rPr>
+      </w:pPr>
+    </w:p>
+    <w:p>
+      <w:pPr>
+        <w:rPr>
           <w:lang w:val="en-US"/>
         </w:rPr>
       </w:pPr>
@@ -423,7 +1268,6 @@
         <w:rPr>
           <w:lang w:val="en-US"/>
         </w:rPr>
-        <w:lastRenderedPageBreak/>
         <w:t>Task 3:</w:t>
       </w:r>
     </w:p>
@@ -498,6 +1342,7 @@
         <w:rPr>
           <w:lang w:val="en-US"/>
         </w:rPr>
+        <w:lastRenderedPageBreak/>
         <w:t>Task 4:</w:t>
       </w:r>
     </w:p>
@@ -586,7 +1431,6 @@
           <w:noProof/>
           <w:lang w:val="en-US"/>
         </w:rPr>
-        <w:lastRenderedPageBreak/>
         <w:drawing>
           <wp:inline distT="0" distB="0" distL="0" distR="0" wp14:anchorId="2D71E618" wp14:editId="78C896B9">
             <wp:extent cx="5760720" cy="4580890"/>
@@ -1358,6 +2202,118 @@
     </w:lvl>
   </w:abstractNum>
   <w:abstractNum w:abstractNumId="6" w15:restartNumberingAfterBreak="0">
+    <w:nsid w:val="67893658"/>
+    <w:multiLevelType w:val="hybridMultilevel"/>
+    <w:tmpl w:val="AFA6FD9A"/>
+    <w:lvl w:ilvl="0" w:tplc="368C1E88">
+      <w:numFmt w:val="bullet"/>
+      <w:lvlText w:val="-"/>
+      <w:lvlJc w:val="left"/>
+      <w:pPr>
+        <w:ind w:left="720" w:hanging="360"/>
+      </w:pPr>
+      <w:rPr>
+        <w:rFonts w:ascii="Calibri" w:eastAsiaTheme="minorHAnsi" w:hAnsi="Calibri" w:cs="Calibri" w:hint="default"/>
+      </w:rPr>
+    </w:lvl>
+    <w:lvl w:ilvl="1" w:tplc="04070003" w:tentative="1">
+      <w:start w:val="1"/>
+      <w:numFmt w:val="bullet"/>
+      <w:lvlText w:val="o"/>
+      <w:lvlJc w:val="left"/>
+      <w:pPr>
+        <w:ind w:left="1440" w:hanging="360"/>
+      </w:pPr>
+      <w:rPr>
+        <w:rFonts w:ascii="Courier New" w:hAnsi="Courier New" w:cs="Courier New" w:hint="default"/>
+      </w:rPr>
+    </w:lvl>
+    <w:lvl w:ilvl="2" w:tplc="04070005" w:tentative="1">
+      <w:start w:val="1"/>
+      <w:numFmt w:val="bullet"/>
+      <w:lvlText w:val=""/>
+      <w:lvlJc w:val="left"/>
+      <w:pPr>
+        <w:ind w:left="2160" w:hanging="360"/>
+      </w:pPr>
+      <w:rPr>
+        <w:rFonts w:ascii="Wingdings" w:hAnsi="Wingdings" w:hint="default"/>
+      </w:rPr>
+    </w:lvl>
+    <w:lvl w:ilvl="3" w:tplc="04070001" w:tentative="1">
+      <w:start w:val="1"/>
+      <w:numFmt w:val="bullet"/>
+      <w:lvlText w:val=""/>
+      <w:lvlJc w:val="left"/>
+      <w:pPr>
+        <w:ind w:left="2880" w:hanging="360"/>
+      </w:pPr>
+      <w:rPr>
+        <w:rFonts w:ascii="Symbol" w:hAnsi="Symbol" w:hint="default"/>
+      </w:rPr>
+    </w:lvl>
+    <w:lvl w:ilvl="4" w:tplc="04070003" w:tentative="1">
+      <w:start w:val="1"/>
+      <w:numFmt w:val="bullet"/>
+      <w:lvlText w:val="o"/>
+      <w:lvlJc w:val="left"/>
+      <w:pPr>
+        <w:ind w:left="3600" w:hanging="360"/>
+      </w:pPr>
+      <w:rPr>
+        <w:rFonts w:ascii="Courier New" w:hAnsi="Courier New" w:cs="Courier New" w:hint="default"/>
+      </w:rPr>
+    </w:lvl>
+    <w:lvl w:ilvl="5" w:tplc="04070005" w:tentative="1">
+      <w:start w:val="1"/>
+      <w:numFmt w:val="bullet"/>
+      <w:lvlText w:val=""/>
+      <w:lvlJc w:val="left"/>
+      <w:pPr>
+        <w:ind w:left="4320" w:hanging="360"/>
+      </w:pPr>
+      <w:rPr>
+        <w:rFonts w:ascii="Wingdings" w:hAnsi="Wingdings" w:hint="default"/>
+      </w:rPr>
+    </w:lvl>
+    <w:lvl w:ilvl="6" w:tplc="04070001" w:tentative="1">
+      <w:start w:val="1"/>
+      <w:numFmt w:val="bullet"/>
+      <w:lvlText w:val=""/>
+      <w:lvlJc w:val="left"/>
+      <w:pPr>
+        <w:ind w:left="5040" w:hanging="360"/>
+      </w:pPr>
+      <w:rPr>
+        <w:rFonts w:ascii="Symbol" w:hAnsi="Symbol" w:hint="default"/>
+      </w:rPr>
+    </w:lvl>
+    <w:lvl w:ilvl="7" w:tplc="04070003" w:tentative="1">
+      <w:start w:val="1"/>
+      <w:numFmt w:val="bullet"/>
+      <w:lvlText w:val="o"/>
+      <w:lvlJc w:val="left"/>
+      <w:pPr>
+        <w:ind w:left="5760" w:hanging="360"/>
+      </w:pPr>
+      <w:rPr>
+        <w:rFonts w:ascii="Courier New" w:hAnsi="Courier New" w:cs="Courier New" w:hint="default"/>
+      </w:rPr>
+    </w:lvl>
+    <w:lvl w:ilvl="8" w:tplc="04070005" w:tentative="1">
+      <w:start w:val="1"/>
+      <w:numFmt w:val="bullet"/>
+      <w:lvlText w:val=""/>
+      <w:lvlJc w:val="left"/>
+      <w:pPr>
+        <w:ind w:left="6480" w:hanging="360"/>
+      </w:pPr>
+      <w:rPr>
+        <w:rFonts w:ascii="Wingdings" w:hAnsi="Wingdings" w:hint="default"/>
+      </w:rPr>
+    </w:lvl>
+  </w:abstractNum>
+  <w:abstractNum w:abstractNumId="7" w15:restartNumberingAfterBreak="0">
     <w:nsid w:val="6F817D5C"/>
     <w:multiLevelType w:val="hybridMultilevel"/>
     <w:tmpl w:val="B16CFBF6"/>
@@ -1456,7 +2412,7 @@
     <w:abstractNumId w:val="1"/>
   </w:num>
   <w:num w:numId="4" w16cid:durableId="974456016">
-    <w:abstractNumId w:val="6"/>
+    <w:abstractNumId w:val="7"/>
   </w:num>
   <w:num w:numId="5" w16cid:durableId="2052729948">
     <w:abstractNumId w:val="5"/>
@@ -1466,6 +2422,9 @@
   </w:num>
   <w:num w:numId="7" w16cid:durableId="447821209">
     <w:abstractNumId w:val="2"/>
+  </w:num>
+  <w:num w:numId="8" w16cid:durableId="361828860">
+    <w:abstractNumId w:val="6"/>
   </w:num>
 </w:numbering>
 </file>
@@ -2024,6 +2983,16 @@
     <w:unhideWhenUsed/>
     <w:rsid w:val="004C4818"/>
   </w:style>
+  <w:style w:type="character" w:styleId="Platzhaltertext">
+    <w:name w:val="Placeholder Text"/>
+    <w:basedOn w:val="Absatz-Standardschriftart"/>
+    <w:uiPriority w:val="99"/>
+    <w:semiHidden/>
+    <w:rsid w:val="001254CA"/>
+    <w:rPr>
+      <w:color w:val="808080"/>
+    </w:rPr>
+  </w:style>
 </w:styles>
 </file>
 

--- a/CS4210_Assignment2_Linus Palm.docx
+++ b/CS4210_Assignment2_Linus Palm.docx
@@ -515,14 +515,7 @@
               <w:rFonts w:ascii="Cambria Math" w:hAnsi="Cambria Math"/>
               <w:lang w:val="en-US"/>
             </w:rPr>
-            <m:t>=</m:t>
-          </m:r>
-          <m:r>
-            <w:rPr>
-              <w:rFonts w:ascii="Cambria Math" w:hAnsi="Cambria Math"/>
-              <w:lang w:val="en-US"/>
-            </w:rPr>
-            <m:t>75%</m:t>
+            <m:t>=75%</m:t>
           </m:r>
         </m:oMath>
       </m:oMathPara>
@@ -1264,6 +1257,29 @@
           <w:lang w:val="en-US"/>
         </w:rPr>
       </w:pPr>
+      <w:hyperlink r:id="rId11" w:history="1">
+        <w:r>
+          <w:rPr>
+            <w:rStyle w:val="Hyperlink"/>
+            <w:lang w:val="en-US"/>
+          </w:rPr>
+          <w:t>https://github.com/LinusLinusDev/ML-Assignment-2/blob/main/decision_tree_2.py</w:t>
+        </w:r>
+      </w:hyperlink>
+    </w:p>
+    <w:p>
+      <w:pPr>
+        <w:rPr>
+          <w:lang w:val="en-US"/>
+        </w:rPr>
+      </w:pPr>
+    </w:p>
+    <w:p>
+      <w:pPr>
+        <w:rPr>
+          <w:lang w:val="en-US"/>
+        </w:rPr>
+      </w:pPr>
       <w:r>
         <w:rPr>
           <w:lang w:val="en-US"/>
@@ -1282,6 +1298,7 @@
           <w:noProof/>
           <w:lang w:val="en-US"/>
         </w:rPr>
+        <w:lastRenderedPageBreak/>
         <w:drawing>
           <wp:inline distT="0" distB="0" distL="0" distR="0" wp14:anchorId="6713A356" wp14:editId="118A6C67">
             <wp:extent cx="5760720" cy="4427220"/>
@@ -1298,7 +1315,7 @@
                     <pic:cNvPicPr/>
                   </pic:nvPicPr>
                   <pic:blipFill>
-                    <a:blip r:embed="rId11" cstate="print">
+                    <a:blip r:embed="rId12" cstate="print">
                       <a:extLst>
                         <a:ext uri="{28A0092B-C50C-407E-A947-70E740481C1C}">
                           <a14:useLocalDpi xmlns:a14="http://schemas.microsoft.com/office/drawing/2010/main" val="0"/>
@@ -1342,7 +1359,6 @@
         <w:rPr>
           <w:lang w:val="en-US"/>
         </w:rPr>
-        <w:lastRenderedPageBreak/>
         <w:t>Task 4:</w:t>
       </w:r>
     </w:p>
@@ -1373,7 +1389,7 @@
                     <pic:cNvPicPr/>
                   </pic:nvPicPr>
                   <pic:blipFill>
-                    <a:blip r:embed="rId12" cstate="print">
+                    <a:blip r:embed="rId13" cstate="print">
                       <a:extLst>
                         <a:ext uri="{28A0092B-C50C-407E-A947-70E740481C1C}">
                           <a14:useLocalDpi xmlns:a14="http://schemas.microsoft.com/office/drawing/2010/main" val="0"/>
@@ -1431,6 +1447,7 @@
           <w:noProof/>
           <w:lang w:val="en-US"/>
         </w:rPr>
+        <w:lastRenderedPageBreak/>
         <w:drawing>
           <wp:inline distT="0" distB="0" distL="0" distR="0" wp14:anchorId="2D71E618" wp14:editId="78C896B9">
             <wp:extent cx="5760720" cy="4580890"/>
@@ -1447,7 +1464,7 @@
                     <pic:cNvPicPr/>
                   </pic:nvPicPr>
                   <pic:blipFill>
-                    <a:blip r:embed="rId13" cstate="print">
+                    <a:blip r:embed="rId14" cstate="print">
                       <a:extLst>
                         <a:ext uri="{28A0092B-C50C-407E-A947-70E740481C1C}">
                           <a14:useLocalDpi xmlns:a14="http://schemas.microsoft.com/office/drawing/2010/main" val="0"/>
@@ -1475,8 +1492,8 @@
       </w:r>
     </w:p>
     <w:sectPr>
-      <w:footerReference w:type="even" r:id="rId14"/>
-      <w:footerReference w:type="default" r:id="rId15"/>
+      <w:footerReference w:type="even" r:id="rId15"/>
+      <w:footerReference w:type="default" r:id="rId16"/>
       <w:pgSz w:w="11906" w:h="16838"/>
       <w:pgMar w:top="1417" w:right="1417" w:bottom="1134" w:left="1417" w:header="708" w:footer="708" w:gutter="0"/>
       <w:cols w:space="708"/>

--- a/CS4210_Assignment2_Linus Palm.docx
+++ b/CS4210_Assignment2_Linus Palm.docx
@@ -1344,6 +1344,450 @@
     </w:p>
     <w:p>
       <w:pPr>
+        <w:pStyle w:val="Listenabsatz"/>
+        <w:numPr>
+          <w:ilvl w:val="0"/>
+          <w:numId w:val="10"/>
+        </w:numPr>
+        <w:rPr>
+          <w:lang w:val="en-US"/>
+        </w:rPr>
+      </w:pPr>
+      <w:r>
+        <w:rPr>
+          <w:lang w:val="en-US"/>
+        </w:rPr>
+        <w:t>+    b) S</w:t>
+      </w:r>
+      <w:r>
+        <w:rPr>
+          <w:lang w:val="en-US"/>
+        </w:rPr>
+        <w:t>ince the Euclidean distance is used, it is not necessary to calculate every single distance. Instead, circles can be drawn on the graph</w:t>
+      </w:r>
+      <w:r>
+        <w:rPr>
+          <w:lang w:val="en-US"/>
+        </w:rPr>
+        <w:t xml:space="preserve"> </w:t>
+      </w:r>
+      <w:r>
+        <w:rPr>
+          <w:lang w:val="en-US"/>
+        </w:rPr>
+        <w:t>to determine the class</w:t>
+      </w:r>
+      <w:r>
+        <w:rPr>
+          <w:lang w:val="en-US"/>
+        </w:rPr>
+        <w:t>.</w:t>
+      </w:r>
+    </w:p>
+    <w:p>
+      <w:pPr>
+        <w:pStyle w:val="Listenabsatz"/>
+        <w:rPr>
+          <w:lang w:val="en-US"/>
+        </w:rPr>
+      </w:pPr>
+      <w:r>
+        <w:rPr>
+          <w:noProof/>
+          <w:lang w:val="en-US"/>
+        </w:rPr>
+        <w:lastRenderedPageBreak/>
+        <w:drawing>
+          <wp:inline distT="0" distB="0" distL="0" distR="0" wp14:anchorId="3BAC9B60" wp14:editId="6E81EAC9">
+            <wp:extent cx="2959100" cy="8610600"/>
+            <wp:effectExtent l="0" t="0" r="0" b="0"/>
+            <wp:docPr id="4" name="Grafik 4"/>
+            <wp:cNvGraphicFramePr>
+              <a:graphicFrameLocks xmlns:a="http://schemas.openxmlformats.org/drawingml/2006/main" noChangeAspect="1"/>
+            </wp:cNvGraphicFramePr>
+            <a:graphic xmlns:a="http://schemas.openxmlformats.org/drawingml/2006/main">
+              <a:graphicData uri="http://schemas.openxmlformats.org/drawingml/2006/picture">
+                <pic:pic xmlns:pic="http://schemas.openxmlformats.org/drawingml/2006/picture">
+                  <pic:nvPicPr>
+                    <pic:cNvPr id="4" name="Grafik 4"/>
+                    <pic:cNvPicPr/>
+                  </pic:nvPicPr>
+                  <pic:blipFill>
+                    <a:blip r:embed="rId13">
+                      <a:extLst>
+                        <a:ext uri="{28A0092B-C50C-407E-A947-70E740481C1C}">
+                          <a14:useLocalDpi xmlns:a14="http://schemas.microsoft.com/office/drawing/2010/main" val="0"/>
+                        </a:ext>
+                      </a:extLst>
+                    </a:blip>
+                    <a:stretch>
+                      <a:fillRect/>
+                    </a:stretch>
+                  </pic:blipFill>
+                  <pic:spPr>
+                    <a:xfrm>
+                      <a:off x="0" y="0"/>
+                      <a:ext cx="2959100" cy="8610600"/>
+                    </a:xfrm>
+                    <a:prstGeom prst="rect">
+                      <a:avLst/>
+                    </a:prstGeom>
+                  </pic:spPr>
+                </pic:pic>
+              </a:graphicData>
+            </a:graphic>
+          </wp:inline>
+        </w:drawing>
+      </w:r>
+      <w:r>
+        <w:rPr>
+          <w:noProof/>
+          <w:lang w:val="en-US"/>
+        </w:rPr>
+        <w:lastRenderedPageBreak/>
+        <w:drawing>
+          <wp:inline distT="0" distB="0" distL="0" distR="0" wp14:anchorId="59309A71" wp14:editId="306044EE">
+            <wp:extent cx="2908300" cy="8420100"/>
+            <wp:effectExtent l="0" t="0" r="0" b="0"/>
+            <wp:docPr id="5" name="Grafik 5"/>
+            <wp:cNvGraphicFramePr>
+              <a:graphicFrameLocks xmlns:a="http://schemas.openxmlformats.org/drawingml/2006/main" noChangeAspect="1"/>
+            </wp:cNvGraphicFramePr>
+            <a:graphic xmlns:a="http://schemas.openxmlformats.org/drawingml/2006/main">
+              <a:graphicData uri="http://schemas.openxmlformats.org/drawingml/2006/picture">
+                <pic:pic xmlns:pic="http://schemas.openxmlformats.org/drawingml/2006/picture">
+                  <pic:nvPicPr>
+                    <pic:cNvPr id="5" name="Grafik 5"/>
+                    <pic:cNvPicPr/>
+                  </pic:nvPicPr>
+                  <pic:blipFill>
+                    <a:blip r:embed="rId14">
+                      <a:extLst>
+                        <a:ext uri="{28A0092B-C50C-407E-A947-70E740481C1C}">
+                          <a14:useLocalDpi xmlns:a14="http://schemas.microsoft.com/office/drawing/2010/main" val="0"/>
+                        </a:ext>
+                      </a:extLst>
+                    </a:blip>
+                    <a:stretch>
+                      <a:fillRect/>
+                    </a:stretch>
+                  </pic:blipFill>
+                  <pic:spPr>
+                    <a:xfrm>
+                      <a:off x="0" y="0"/>
+                      <a:ext cx="2908300" cy="8420100"/>
+                    </a:xfrm>
+                    <a:prstGeom prst="rect">
+                      <a:avLst/>
+                    </a:prstGeom>
+                  </pic:spPr>
+                </pic:pic>
+              </a:graphicData>
+            </a:graphic>
+          </wp:inline>
+        </w:drawing>
+      </w:r>
+      <w:r>
+        <w:rPr>
+          <w:noProof/>
+          <w:lang w:val="en-US"/>
+        </w:rPr>
+        <w:lastRenderedPageBreak/>
+        <w:drawing>
+          <wp:inline distT="0" distB="0" distL="0" distR="0" wp14:anchorId="547AC798" wp14:editId="47D06E5E">
+            <wp:extent cx="3243580" cy="9072245"/>
+            <wp:effectExtent l="0" t="0" r="0" b="0"/>
+            <wp:docPr id="6" name="Grafik 6"/>
+            <wp:cNvGraphicFramePr>
+              <a:graphicFrameLocks xmlns:a="http://schemas.openxmlformats.org/drawingml/2006/main" noChangeAspect="1"/>
+            </wp:cNvGraphicFramePr>
+            <a:graphic xmlns:a="http://schemas.openxmlformats.org/drawingml/2006/main">
+              <a:graphicData uri="http://schemas.openxmlformats.org/drawingml/2006/picture">
+                <pic:pic xmlns:pic="http://schemas.openxmlformats.org/drawingml/2006/picture">
+                  <pic:nvPicPr>
+                    <pic:cNvPr id="6" name="Grafik 6"/>
+                    <pic:cNvPicPr/>
+                  </pic:nvPicPr>
+                  <pic:blipFill>
+                    <a:blip r:embed="rId15">
+                      <a:extLst>
+                        <a:ext uri="{28A0092B-C50C-407E-A947-70E740481C1C}">
+                          <a14:useLocalDpi xmlns:a14="http://schemas.microsoft.com/office/drawing/2010/main" val="0"/>
+                        </a:ext>
+                      </a:extLst>
+                    </a:blip>
+                    <a:stretch>
+                      <a:fillRect/>
+                    </a:stretch>
+                  </pic:blipFill>
+                  <pic:spPr>
+                    <a:xfrm>
+                      <a:off x="0" y="0"/>
+                      <a:ext cx="3243580" cy="9072245"/>
+                    </a:xfrm>
+                    <a:prstGeom prst="rect">
+                      <a:avLst/>
+                    </a:prstGeom>
+                  </pic:spPr>
+                </pic:pic>
+              </a:graphicData>
+            </a:graphic>
+          </wp:inline>
+        </w:drawing>
+      </w:r>
+      <w:r>
+        <w:rPr>
+          <w:noProof/>
+          <w:lang w:val="en-US"/>
+        </w:rPr>
+        <w:lastRenderedPageBreak/>
+        <w:drawing>
+          <wp:inline distT="0" distB="0" distL="0" distR="0" wp14:anchorId="2D2EF92C" wp14:editId="43263969">
+            <wp:extent cx="2959100" cy="8394700"/>
+            <wp:effectExtent l="0" t="0" r="0" b="0"/>
+            <wp:docPr id="7" name="Grafik 7"/>
+            <wp:cNvGraphicFramePr>
+              <a:graphicFrameLocks xmlns:a="http://schemas.openxmlformats.org/drawingml/2006/main" noChangeAspect="1"/>
+            </wp:cNvGraphicFramePr>
+            <a:graphic xmlns:a="http://schemas.openxmlformats.org/drawingml/2006/main">
+              <a:graphicData uri="http://schemas.openxmlformats.org/drawingml/2006/picture">
+                <pic:pic xmlns:pic="http://schemas.openxmlformats.org/drawingml/2006/picture">
+                  <pic:nvPicPr>
+                    <pic:cNvPr id="7" name="Grafik 7"/>
+                    <pic:cNvPicPr/>
+                  </pic:nvPicPr>
+                  <pic:blipFill>
+                    <a:blip r:embed="rId16">
+                      <a:extLst>
+                        <a:ext uri="{28A0092B-C50C-407E-A947-70E740481C1C}">
+                          <a14:useLocalDpi xmlns:a14="http://schemas.microsoft.com/office/drawing/2010/main" val="0"/>
+                        </a:ext>
+                      </a:extLst>
+                    </a:blip>
+                    <a:stretch>
+                      <a:fillRect/>
+                    </a:stretch>
+                  </pic:blipFill>
+                  <pic:spPr>
+                    <a:xfrm>
+                      <a:off x="0" y="0"/>
+                      <a:ext cx="2959100" cy="8394700"/>
+                    </a:xfrm>
+                    <a:prstGeom prst="rect">
+                      <a:avLst/>
+                    </a:prstGeom>
+                  </pic:spPr>
+                </pic:pic>
+              </a:graphicData>
+            </a:graphic>
+          </wp:inline>
+        </w:drawing>
+      </w:r>
+      <w:r>
+        <w:rPr>
+          <w:noProof/>
+          <w:lang w:val="en-US"/>
+        </w:rPr>
+        <w:lastRenderedPageBreak/>
+        <w:drawing>
+          <wp:inline distT="0" distB="0" distL="0" distR="0" wp14:anchorId="5C9988B8" wp14:editId="5F44769D">
+            <wp:extent cx="3732530" cy="9072245"/>
+            <wp:effectExtent l="0" t="0" r="1270" b="0"/>
+            <wp:docPr id="8" name="Grafik 8"/>
+            <wp:cNvGraphicFramePr>
+              <a:graphicFrameLocks xmlns:a="http://schemas.openxmlformats.org/drawingml/2006/main" noChangeAspect="1"/>
+            </wp:cNvGraphicFramePr>
+            <a:graphic xmlns:a="http://schemas.openxmlformats.org/drawingml/2006/main">
+              <a:graphicData uri="http://schemas.openxmlformats.org/drawingml/2006/picture">
+                <pic:pic xmlns:pic="http://schemas.openxmlformats.org/drawingml/2006/picture">
+                  <pic:nvPicPr>
+                    <pic:cNvPr id="8" name="Grafik 8"/>
+                    <pic:cNvPicPr/>
+                  </pic:nvPicPr>
+                  <pic:blipFill>
+                    <a:blip r:embed="rId17">
+                      <a:extLst>
+                        <a:ext uri="{28A0092B-C50C-407E-A947-70E740481C1C}">
+                          <a14:useLocalDpi xmlns:a14="http://schemas.microsoft.com/office/drawing/2010/main" val="0"/>
+                        </a:ext>
+                      </a:extLst>
+                    </a:blip>
+                    <a:stretch>
+                      <a:fillRect/>
+                    </a:stretch>
+                  </pic:blipFill>
+                  <pic:spPr>
+                    <a:xfrm>
+                      <a:off x="0" y="0"/>
+                      <a:ext cx="3732530" cy="9072245"/>
+                    </a:xfrm>
+                    <a:prstGeom prst="rect">
+                      <a:avLst/>
+                    </a:prstGeom>
+                  </pic:spPr>
+                </pic:pic>
+              </a:graphicData>
+            </a:graphic>
+          </wp:inline>
+        </w:drawing>
+      </w:r>
+    </w:p>
+    <w:p>
+      <w:pPr>
+        <w:pStyle w:val="Listenabsatz"/>
+        <w:numPr>
+          <w:ilvl w:val="0"/>
+          <w:numId w:val="11"/>
+        </w:numPr>
+        <w:rPr>
+          <w:lang w:val="en-US"/>
+        </w:rPr>
+      </w:pPr>
+      <w:r>
+        <w:rPr>
+          <w:lang w:val="en-US"/>
+        </w:rPr>
+        <w:lastRenderedPageBreak/>
+        <w:t xml:space="preserve">A total of 10 data points exist. 5 positive and 5 </w:t>
+      </w:r>
+      <w:proofErr w:type="gramStart"/>
+      <w:r>
+        <w:rPr>
+          <w:lang w:val="en-US"/>
+        </w:rPr>
+        <w:t>negative</w:t>
+      </w:r>
+      <w:proofErr w:type="gramEnd"/>
+      <w:r>
+        <w:rPr>
+          <w:lang w:val="en-US"/>
+        </w:rPr>
+        <w:t xml:space="preserve">. </w:t>
+      </w:r>
+      <w:proofErr w:type="gramStart"/>
+      <w:r>
+        <w:rPr>
+          <w:lang w:val="en-US"/>
+        </w:rPr>
+        <w:t>So</w:t>
+      </w:r>
+      <w:proofErr w:type="gramEnd"/>
+      <w:r>
+        <w:rPr>
+          <w:lang w:val="en-US"/>
+        </w:rPr>
+        <w:t xml:space="preserve"> if you take one out and predict the class by majority vote of all the others, this prediction will always be wrong. </w:t>
+      </w:r>
+      <w:proofErr w:type="gramStart"/>
+      <w:r>
+        <w:rPr>
+          <w:lang w:val="en-US"/>
+        </w:rPr>
+        <w:t>So</w:t>
+      </w:r>
+      <w:proofErr w:type="gramEnd"/>
+      <w:r>
+        <w:rPr>
+          <w:lang w:val="en-US"/>
+        </w:rPr>
+        <w:t xml:space="preserve"> the error rate is 100%.</w:t>
+      </w:r>
+    </w:p>
+    <w:p>
+      <w:pPr>
+        <w:pStyle w:val="Listenabsatz"/>
+        <w:numPr>
+          <w:ilvl w:val="0"/>
+          <w:numId w:val="11"/>
+        </w:numPr>
+        <w:rPr>
+          <w:lang w:val="en-US"/>
+        </w:rPr>
+      </w:pPr>
+    </w:p>
+    <w:p>
+      <w:pPr>
+        <w:rPr>
+          <w:lang w:val="en-US"/>
+        </w:rPr>
+      </w:pPr>
+      <w:r>
+        <w:rPr>
+          <w:lang w:val="en-US"/>
+        </w:rPr>
+        <w:t xml:space="preserve"> </w:t>
+      </w:r>
+      <w:r>
+        <w:rPr>
+          <w:noProof/>
+          <w:lang w:val="en-US"/>
+        </w:rPr>
+        <w:drawing>
+          <wp:inline distT="0" distB="0" distL="0" distR="0" wp14:anchorId="2A62418E" wp14:editId="59BE4357">
+            <wp:extent cx="5760720" cy="4370705"/>
+            <wp:effectExtent l="0" t="0" r="5080" b="0"/>
+            <wp:docPr id="9" name="Grafik 9"/>
+            <wp:cNvGraphicFramePr>
+              <a:graphicFrameLocks xmlns:a="http://schemas.openxmlformats.org/drawingml/2006/main" noChangeAspect="1"/>
+            </wp:cNvGraphicFramePr>
+            <a:graphic xmlns:a="http://schemas.openxmlformats.org/drawingml/2006/main">
+              <a:graphicData uri="http://schemas.openxmlformats.org/drawingml/2006/picture">
+                <pic:pic xmlns:pic="http://schemas.openxmlformats.org/drawingml/2006/picture">
+                  <pic:nvPicPr>
+                    <pic:cNvPr id="9" name="Grafik 9"/>
+                    <pic:cNvPicPr/>
+                  </pic:nvPicPr>
+                  <pic:blipFill>
+                    <a:blip r:embed="rId18">
+                      <a:extLst>
+                        <a:ext uri="{28A0092B-C50C-407E-A947-70E740481C1C}">
+                          <a14:useLocalDpi xmlns:a14="http://schemas.microsoft.com/office/drawing/2010/main" val="0"/>
+                        </a:ext>
+                      </a:extLst>
+                    </a:blip>
+                    <a:stretch>
+                      <a:fillRect/>
+                    </a:stretch>
+                  </pic:blipFill>
+                  <pic:spPr>
+                    <a:xfrm>
+                      <a:off x="0" y="0"/>
+                      <a:ext cx="5760720" cy="4370705"/>
+                    </a:xfrm>
+                    <a:prstGeom prst="rect">
+                      <a:avLst/>
+                    </a:prstGeom>
+                  </pic:spPr>
+                </pic:pic>
+              </a:graphicData>
+            </a:graphic>
+          </wp:inline>
+        </w:drawing>
+      </w:r>
+    </w:p>
+    <w:p>
+      <w:pPr>
+        <w:pStyle w:val="Listenabsatz"/>
+        <w:numPr>
+          <w:ilvl w:val="0"/>
+          <w:numId w:val="11"/>
+        </w:numPr>
+        <w:rPr>
+          <w:lang w:val="en-US"/>
+        </w:rPr>
+      </w:pPr>
+      <w:hyperlink r:id="rId19" w:history="1">
+        <w:r>
+          <w:rPr>
+            <w:rStyle w:val="Hyperlink"/>
+            <w:lang w:val="en-US"/>
+          </w:rPr>
+          <w:t>https://github.com/LinusLinusDev/ML-Assignment-2/blob/main/knn.py</w:t>
+        </w:r>
+      </w:hyperlink>
+    </w:p>
+    <w:p>
+      <w:pPr>
         <w:rPr>
           <w:lang w:val="en-US"/>
         </w:rPr>
@@ -1389,7 +1833,7 @@
                     <pic:cNvPicPr/>
                   </pic:nvPicPr>
                   <pic:blipFill>
-                    <a:blip r:embed="rId13" cstate="print">
+                    <a:blip r:embed="rId20" cstate="print">
                       <a:extLst>
                         <a:ext uri="{28A0092B-C50C-407E-A947-70E740481C1C}">
                           <a14:useLocalDpi xmlns:a14="http://schemas.microsoft.com/office/drawing/2010/main" val="0"/>
@@ -1464,7 +1908,7 @@
                     <pic:cNvPicPr/>
                   </pic:nvPicPr>
                   <pic:blipFill>
-                    <a:blip r:embed="rId14" cstate="print">
+                    <a:blip r:embed="rId21" cstate="print">
                       <a:extLst>
                         <a:ext uri="{28A0092B-C50C-407E-A947-70E740481C1C}">
                           <a14:useLocalDpi xmlns:a14="http://schemas.microsoft.com/office/drawing/2010/main" val="0"/>
@@ -1492,8 +1936,8 @@
       </w:r>
     </w:p>
     <w:sectPr>
-      <w:footerReference w:type="even" r:id="rId15"/>
-      <w:footerReference w:type="default" r:id="rId16"/>
+      <w:footerReference w:type="even" r:id="rId22"/>
+      <w:footerReference w:type="default" r:id="rId23"/>
       <w:pgSz w:w="11906" w:h="16838"/>
       <w:pgMar w:top="1417" w:right="1417" w:bottom="1134" w:left="1417" w:header="708" w:footer="708" w:gutter="0"/>
       <w:cols w:space="708"/>
@@ -1928,6 +2372,95 @@
     </w:lvl>
   </w:abstractNum>
   <w:abstractNum w:abstractNumId="3" w15:restartNumberingAfterBreak="0">
+    <w:nsid w:val="285F0346"/>
+    <w:multiLevelType w:val="hybridMultilevel"/>
+    <w:tmpl w:val="185A9A00"/>
+    <w:lvl w:ilvl="0" w:tplc="04070017">
+      <w:start w:val="3"/>
+      <w:numFmt w:val="lowerLetter"/>
+      <w:lvlText w:val="%1)"/>
+      <w:lvlJc w:val="left"/>
+      <w:pPr>
+        <w:ind w:left="720" w:hanging="360"/>
+      </w:pPr>
+      <w:rPr>
+        <w:rFonts w:hint="default"/>
+      </w:rPr>
+    </w:lvl>
+    <w:lvl w:ilvl="1" w:tplc="04070019" w:tentative="1">
+      <w:start w:val="1"/>
+      <w:numFmt w:val="lowerLetter"/>
+      <w:lvlText w:val="%2."/>
+      <w:lvlJc w:val="left"/>
+      <w:pPr>
+        <w:ind w:left="1440" w:hanging="360"/>
+      </w:pPr>
+    </w:lvl>
+    <w:lvl w:ilvl="2" w:tplc="0407001B" w:tentative="1">
+      <w:start w:val="1"/>
+      <w:numFmt w:val="lowerRoman"/>
+      <w:lvlText w:val="%3."/>
+      <w:lvlJc w:val="right"/>
+      <w:pPr>
+        <w:ind w:left="2160" w:hanging="180"/>
+      </w:pPr>
+    </w:lvl>
+    <w:lvl w:ilvl="3" w:tplc="0407000F" w:tentative="1">
+      <w:start w:val="1"/>
+      <w:numFmt w:val="decimal"/>
+      <w:lvlText w:val="%4."/>
+      <w:lvlJc w:val="left"/>
+      <w:pPr>
+        <w:ind w:left="2880" w:hanging="360"/>
+      </w:pPr>
+    </w:lvl>
+    <w:lvl w:ilvl="4" w:tplc="04070019" w:tentative="1">
+      <w:start w:val="1"/>
+      <w:numFmt w:val="lowerLetter"/>
+      <w:lvlText w:val="%5."/>
+      <w:lvlJc w:val="left"/>
+      <w:pPr>
+        <w:ind w:left="3600" w:hanging="360"/>
+      </w:pPr>
+    </w:lvl>
+    <w:lvl w:ilvl="5" w:tplc="0407001B" w:tentative="1">
+      <w:start w:val="1"/>
+      <w:numFmt w:val="lowerRoman"/>
+      <w:lvlText w:val="%6."/>
+      <w:lvlJc w:val="right"/>
+      <w:pPr>
+        <w:ind w:left="4320" w:hanging="180"/>
+      </w:pPr>
+    </w:lvl>
+    <w:lvl w:ilvl="6" w:tplc="0407000F" w:tentative="1">
+      <w:start w:val="1"/>
+      <w:numFmt w:val="decimal"/>
+      <w:lvlText w:val="%7."/>
+      <w:lvlJc w:val="left"/>
+      <w:pPr>
+        <w:ind w:left="5040" w:hanging="360"/>
+      </w:pPr>
+    </w:lvl>
+    <w:lvl w:ilvl="7" w:tplc="04070019" w:tentative="1">
+      <w:start w:val="1"/>
+      <w:numFmt w:val="lowerLetter"/>
+      <w:lvlText w:val="%8."/>
+      <w:lvlJc w:val="left"/>
+      <w:pPr>
+        <w:ind w:left="5760" w:hanging="360"/>
+      </w:pPr>
+    </w:lvl>
+    <w:lvl w:ilvl="8" w:tplc="0407001B" w:tentative="1">
+      <w:start w:val="1"/>
+      <w:numFmt w:val="lowerRoman"/>
+      <w:lvlText w:val="%9."/>
+      <w:lvlJc w:val="right"/>
+      <w:pPr>
+        <w:ind w:left="6480" w:hanging="180"/>
+      </w:pPr>
+    </w:lvl>
+  </w:abstractNum>
+  <w:abstractNum w:abstractNumId="4" w15:restartNumberingAfterBreak="0">
     <w:nsid w:val="39A24649"/>
     <w:multiLevelType w:val="hybridMultilevel"/>
     <w:tmpl w:val="055E3C7E"/>
@@ -2016,7 +2549,96 @@
       </w:pPr>
     </w:lvl>
   </w:abstractNum>
-  <w:abstractNum w:abstractNumId="4" w15:restartNumberingAfterBreak="0">
+  <w:abstractNum w:abstractNumId="5" w15:restartNumberingAfterBreak="0">
+    <w:nsid w:val="3A1F04D0"/>
+    <w:multiLevelType w:val="hybridMultilevel"/>
+    <w:tmpl w:val="6C0445A2"/>
+    <w:lvl w:ilvl="0" w:tplc="04070017">
+      <w:start w:val="1"/>
+      <w:numFmt w:val="lowerLetter"/>
+      <w:lvlText w:val="%1)"/>
+      <w:lvlJc w:val="left"/>
+      <w:pPr>
+        <w:ind w:left="720" w:hanging="360"/>
+      </w:pPr>
+      <w:rPr>
+        <w:rFonts w:hint="default"/>
+      </w:rPr>
+    </w:lvl>
+    <w:lvl w:ilvl="1" w:tplc="04070019" w:tentative="1">
+      <w:start w:val="1"/>
+      <w:numFmt w:val="lowerLetter"/>
+      <w:lvlText w:val="%2."/>
+      <w:lvlJc w:val="left"/>
+      <w:pPr>
+        <w:ind w:left="1440" w:hanging="360"/>
+      </w:pPr>
+    </w:lvl>
+    <w:lvl w:ilvl="2" w:tplc="0407001B" w:tentative="1">
+      <w:start w:val="1"/>
+      <w:numFmt w:val="lowerRoman"/>
+      <w:lvlText w:val="%3."/>
+      <w:lvlJc w:val="right"/>
+      <w:pPr>
+        <w:ind w:left="2160" w:hanging="180"/>
+      </w:pPr>
+    </w:lvl>
+    <w:lvl w:ilvl="3" w:tplc="0407000F" w:tentative="1">
+      <w:start w:val="1"/>
+      <w:numFmt w:val="decimal"/>
+      <w:lvlText w:val="%4."/>
+      <w:lvlJc w:val="left"/>
+      <w:pPr>
+        <w:ind w:left="2880" w:hanging="360"/>
+      </w:pPr>
+    </w:lvl>
+    <w:lvl w:ilvl="4" w:tplc="04070019" w:tentative="1">
+      <w:start w:val="1"/>
+      <w:numFmt w:val="lowerLetter"/>
+      <w:lvlText w:val="%5."/>
+      <w:lvlJc w:val="left"/>
+      <w:pPr>
+        <w:ind w:left="3600" w:hanging="360"/>
+      </w:pPr>
+    </w:lvl>
+    <w:lvl w:ilvl="5" w:tplc="0407001B" w:tentative="1">
+      <w:start w:val="1"/>
+      <w:numFmt w:val="lowerRoman"/>
+      <w:lvlText w:val="%6."/>
+      <w:lvlJc w:val="right"/>
+      <w:pPr>
+        <w:ind w:left="4320" w:hanging="180"/>
+      </w:pPr>
+    </w:lvl>
+    <w:lvl w:ilvl="6" w:tplc="0407000F" w:tentative="1">
+      <w:start w:val="1"/>
+      <w:numFmt w:val="decimal"/>
+      <w:lvlText w:val="%7."/>
+      <w:lvlJc w:val="left"/>
+      <w:pPr>
+        <w:ind w:left="5040" w:hanging="360"/>
+      </w:pPr>
+    </w:lvl>
+    <w:lvl w:ilvl="7" w:tplc="04070019" w:tentative="1">
+      <w:start w:val="1"/>
+      <w:numFmt w:val="lowerLetter"/>
+      <w:lvlText w:val="%8."/>
+      <w:lvlJc w:val="left"/>
+      <w:pPr>
+        <w:ind w:left="5760" w:hanging="360"/>
+      </w:pPr>
+    </w:lvl>
+    <w:lvl w:ilvl="8" w:tplc="0407001B" w:tentative="1">
+      <w:start w:val="1"/>
+      <w:numFmt w:val="lowerRoman"/>
+      <w:lvlText w:val="%9."/>
+      <w:lvlJc w:val="right"/>
+      <w:pPr>
+        <w:ind w:left="6480" w:hanging="180"/>
+      </w:pPr>
+    </w:lvl>
+  </w:abstractNum>
+  <w:abstractNum w:abstractNumId="6" w15:restartNumberingAfterBreak="0">
     <w:nsid w:val="3B735A8C"/>
     <w:multiLevelType w:val="hybridMultilevel"/>
     <w:tmpl w:val="2674B912"/>
@@ -2129,7 +2751,7 @@
       </w:rPr>
     </w:lvl>
   </w:abstractNum>
-  <w:abstractNum w:abstractNumId="5" w15:restartNumberingAfterBreak="0">
+  <w:abstractNum w:abstractNumId="7" w15:restartNumberingAfterBreak="0">
     <w:nsid w:val="502C6D73"/>
     <w:multiLevelType w:val="hybridMultilevel"/>
     <w:tmpl w:val="E2DEF0F2"/>
@@ -2218,7 +2840,96 @@
       </w:pPr>
     </w:lvl>
   </w:abstractNum>
-  <w:abstractNum w:abstractNumId="6" w15:restartNumberingAfterBreak="0">
+  <w:abstractNum w:abstractNumId="8" w15:restartNumberingAfterBreak="0">
+    <w:nsid w:val="5ED276A5"/>
+    <w:multiLevelType w:val="hybridMultilevel"/>
+    <w:tmpl w:val="15D02412"/>
+    <w:lvl w:ilvl="0" w:tplc="04070017">
+      <w:start w:val="1"/>
+      <w:numFmt w:val="lowerLetter"/>
+      <w:lvlText w:val="%1)"/>
+      <w:lvlJc w:val="left"/>
+      <w:pPr>
+        <w:ind w:left="720" w:hanging="360"/>
+      </w:pPr>
+      <w:rPr>
+        <w:rFonts w:hint="default"/>
+      </w:rPr>
+    </w:lvl>
+    <w:lvl w:ilvl="1" w:tplc="04070019" w:tentative="1">
+      <w:start w:val="1"/>
+      <w:numFmt w:val="lowerLetter"/>
+      <w:lvlText w:val="%2."/>
+      <w:lvlJc w:val="left"/>
+      <w:pPr>
+        <w:ind w:left="1440" w:hanging="360"/>
+      </w:pPr>
+    </w:lvl>
+    <w:lvl w:ilvl="2" w:tplc="0407001B" w:tentative="1">
+      <w:start w:val="1"/>
+      <w:numFmt w:val="lowerRoman"/>
+      <w:lvlText w:val="%3."/>
+      <w:lvlJc w:val="right"/>
+      <w:pPr>
+        <w:ind w:left="2160" w:hanging="180"/>
+      </w:pPr>
+    </w:lvl>
+    <w:lvl w:ilvl="3" w:tplc="0407000F" w:tentative="1">
+      <w:start w:val="1"/>
+      <w:numFmt w:val="decimal"/>
+      <w:lvlText w:val="%4."/>
+      <w:lvlJc w:val="left"/>
+      <w:pPr>
+        <w:ind w:left="2880" w:hanging="360"/>
+      </w:pPr>
+    </w:lvl>
+    <w:lvl w:ilvl="4" w:tplc="04070019" w:tentative="1">
+      <w:start w:val="1"/>
+      <w:numFmt w:val="lowerLetter"/>
+      <w:lvlText w:val="%5."/>
+      <w:lvlJc w:val="left"/>
+      <w:pPr>
+        <w:ind w:left="3600" w:hanging="360"/>
+      </w:pPr>
+    </w:lvl>
+    <w:lvl w:ilvl="5" w:tplc="0407001B" w:tentative="1">
+      <w:start w:val="1"/>
+      <w:numFmt w:val="lowerRoman"/>
+      <w:lvlText w:val="%6."/>
+      <w:lvlJc w:val="right"/>
+      <w:pPr>
+        <w:ind w:left="4320" w:hanging="180"/>
+      </w:pPr>
+    </w:lvl>
+    <w:lvl w:ilvl="6" w:tplc="0407000F" w:tentative="1">
+      <w:start w:val="1"/>
+      <w:numFmt w:val="decimal"/>
+      <w:lvlText w:val="%7."/>
+      <w:lvlJc w:val="left"/>
+      <w:pPr>
+        <w:ind w:left="5040" w:hanging="360"/>
+      </w:pPr>
+    </w:lvl>
+    <w:lvl w:ilvl="7" w:tplc="04070019" w:tentative="1">
+      <w:start w:val="1"/>
+      <w:numFmt w:val="lowerLetter"/>
+      <w:lvlText w:val="%8."/>
+      <w:lvlJc w:val="left"/>
+      <w:pPr>
+        <w:ind w:left="5760" w:hanging="360"/>
+      </w:pPr>
+    </w:lvl>
+    <w:lvl w:ilvl="8" w:tplc="0407001B" w:tentative="1">
+      <w:start w:val="1"/>
+      <w:numFmt w:val="lowerRoman"/>
+      <w:lvlText w:val="%9."/>
+      <w:lvlJc w:val="right"/>
+      <w:pPr>
+        <w:ind w:left="6480" w:hanging="180"/>
+      </w:pPr>
+    </w:lvl>
+  </w:abstractNum>
+  <w:abstractNum w:abstractNumId="9" w15:restartNumberingAfterBreak="0">
     <w:nsid w:val="67893658"/>
     <w:multiLevelType w:val="hybridMultilevel"/>
     <w:tmpl w:val="AFA6FD9A"/>
@@ -2330,7 +3041,7 @@
       </w:rPr>
     </w:lvl>
   </w:abstractNum>
-  <w:abstractNum w:abstractNumId="7" w15:restartNumberingAfterBreak="0">
+  <w:abstractNum w:abstractNumId="10" w15:restartNumberingAfterBreak="0">
     <w:nsid w:val="6F817D5C"/>
     <w:multiLevelType w:val="hybridMultilevel"/>
     <w:tmpl w:val="B16CFBF6"/>
@@ -2423,25 +3134,34 @@
     <w:abstractNumId w:val="0"/>
   </w:num>
   <w:num w:numId="2" w16cid:durableId="1022899802">
-    <w:abstractNumId w:val="4"/>
+    <w:abstractNumId w:val="6"/>
   </w:num>
   <w:num w:numId="3" w16cid:durableId="243540147">
     <w:abstractNumId w:val="1"/>
   </w:num>
   <w:num w:numId="4" w16cid:durableId="974456016">
+    <w:abstractNumId w:val="10"/>
+  </w:num>
+  <w:num w:numId="5" w16cid:durableId="2052729948">
     <w:abstractNumId w:val="7"/>
   </w:num>
-  <w:num w:numId="5" w16cid:durableId="2052729948">
-    <w:abstractNumId w:val="5"/>
-  </w:num>
   <w:num w:numId="6" w16cid:durableId="630356883">
-    <w:abstractNumId w:val="3"/>
+    <w:abstractNumId w:val="4"/>
   </w:num>
   <w:num w:numId="7" w16cid:durableId="447821209">
     <w:abstractNumId w:val="2"/>
   </w:num>
   <w:num w:numId="8" w16cid:durableId="361828860">
-    <w:abstractNumId w:val="6"/>
+    <w:abstractNumId w:val="9"/>
+  </w:num>
+  <w:num w:numId="9" w16cid:durableId="158738909">
+    <w:abstractNumId w:val="5"/>
+  </w:num>
+  <w:num w:numId="10" w16cid:durableId="1251869">
+    <w:abstractNumId w:val="8"/>
+  </w:num>
+  <w:num w:numId="11" w16cid:durableId="73355416">
+    <w:abstractNumId w:val="3"/>
   </w:num>
 </w:numbering>
 </file>
